--- a/notes/notes_on_provider_information.docx
+++ b/notes/notes_on_provider_information.docx
@@ -101,19 +101,7 @@
     </w:p>
     <w:p>
       <w:r>
-        <w:t xml:space="preserve">Actually only </w:t>
-      </w:r>
-      <w:r>
-        <w:t>“L”</w:t>
-      </w:r>
-      <w:r>
-        <w:t xml:space="preserve">, </w:t>
-      </w:r>
-      <w:r>
-        <w:t>“LLLLLLLLLLL”</w:t>
-      </w:r>
-      <w:r>
-        <w:t>, and “” are found in the data. The other two are not found.</w:t>
+        <w:t>Actually only “L”, “LLLLLLLLLLL”, and “” are found in the data. The other two are not found.</w:t>
       </w:r>
     </w:p>
     <w:p>
@@ -145,7 +133,15 @@
         <w:t>7</w:t>
       </w:r>
       <w:r>
-        <w:t xml:space="preserve">. The standard cost from pharm data sets is a standardized charge amount, adjust,ing for drug types, states, copays, etc using an unrevealed algorithm. Higher standard cost implies higher charges, but the actual value does not mean the actual charge. </w:t>
+        <w:t>. The standard cost from pharm data sets is a sta</w:t>
+      </w:r>
+      <w:r>
+        <w:t>ndardized charge amount, adjust</w:t>
+      </w:r>
+      <w:bookmarkStart w:id="0" w:name="_GoBack"/>
+      <w:bookmarkEnd w:id="0"/>
+      <w:r>
+        <w:t xml:space="preserve">ing for drug types, states, copays, etc using an unrevealed algorithm. Higher standard cost implies higher charges, but the actual value does not mean the actual charge. </w:t>
       </w:r>
     </w:p>
     <w:p>
@@ -222,8 +218,6 @@
       <w:r>
         <w:t>surance and thus did not enter</w:t>
       </w:r>
-      <w:bookmarkStart w:id="0" w:name="_GoBack"/>
-      <w:bookmarkEnd w:id="0"/>
       <w:r>
         <w:t xml:space="preserve"> medical data. However the claims might have stayed in confinement data for so long that people forgot to remove them from confinement data.</w:t>
       </w:r>
